--- a/Fuentes y recursos/Proceso de construccion/Como se hizo.docx
+++ b/Fuentes y recursos/Proceso de construccion/Como se hizo.docx
@@ -37,6 +37,9 @@
       </w:r>
       <w:proofErr w:type="spellEnd"/>
       <w:r>
+        <w:t>, apuntes que yo mismo me he hecho</w:t>
+      </w:r>
+      <w:r>
         <w:t xml:space="preserve"> y, en definitiva, todo el proceso de creación del proyecto ha sido documentado casi paso por paso si sigues los problemas que he ido afrontando</w:t>
       </w:r>
       <w:r>
@@ -81,15 +84,33 @@
         <w:t xml:space="preserve">he </w:t>
       </w:r>
       <w:r>
-        <w:t>materializado el qué en el cómo sin pasar horas mirando líneas y líneas de código o múltiples hojas de documentación.</w:t>
-      </w:r>
-    </w:p>
-    <w:p>
-      <w:pPr>
-        <w:ind w:left="0"/>
-      </w:pPr>
-      <w:r>
-        <w:t>Como leer todo eso es sencillamente mucho, en esta hoja voy a poner un resumen de los problemas que he tenido por el camino y como más o menos los he podido resolver.</w:t>
+        <w:t>materializado el qué en el cómo sin pasar horas mirando líneas y líneas de código o múltiples hojas de documentación</w:t>
+      </w:r>
+      <w:r>
+        <w:t>, además de poder hacer una página con unos requisitos y características que de otra manera, con mi experiencia actual, ni en sueños la hago en 3 semanas</w:t>
+      </w:r>
+      <w:r>
+        <w:t>.</w:t>
+      </w:r>
+    </w:p>
+    <w:p>
+      <w:pPr>
+        <w:ind w:left="0"/>
+      </w:pPr>
+      <w:r>
+        <w:t>Como leer todo</w:t>
+      </w:r>
+      <w:r>
+        <w:t xml:space="preserve"> lo demás </w:t>
+      </w:r>
+      <w:r>
+        <w:t xml:space="preserve"> es sencillamente mucho, en esta hoja voy a poner un resumen de los problemas que he tenido por el camino y como más o menos los he podido resolver</w:t>
+      </w:r>
+      <w:r>
+        <w:t>, así como del proceso que he seguido</w:t>
+      </w:r>
+      <w:r>
+        <w:t>.</w:t>
       </w:r>
     </w:p>
     <w:p>
@@ -269,6 +290,7 @@
         <w:ind w:left="0"/>
       </w:pPr>
       <w:r>
+        <w:lastRenderedPageBreak/>
         <w:t xml:space="preserve">Reconozco que el esqueleto ha sido un poco tirar de </w:t>
       </w:r>
       <w:proofErr w:type="gramStart"/>
@@ -302,11 +324,7 @@
         <w:t>, eso sí</w:t>
       </w:r>
       <w:r>
-        <w:t xml:space="preserve"> y por supuesto revisando </w:t>
-      </w:r>
-      <w:r>
-        <w:lastRenderedPageBreak/>
-        <w:t>después todo lo que haya que no entienda</w:t>
+        <w:t xml:space="preserve"> y por supuesto revisando después todo lo que haya que no entienda</w:t>
       </w:r>
       <w:r>
         <w:t>. Pero ahorro más tiempo así que si me tengo que meter a buscar documentación en inglés de 3 o 4 cosas diferentes. Tampoco tendría problema en hacerlo si no me quedara ninguna otra opción pero eso no quita que es tedioso.</w:t>
@@ -574,6 +592,7 @@
         <w:ind w:left="0"/>
       </w:pPr>
       <w:r>
+        <w:lastRenderedPageBreak/>
         <w:t>Sigo con el CRUD de categorías.</w:t>
       </w:r>
     </w:p>
@@ -582,7 +601,6 @@
         <w:ind w:left="0"/>
       </w:pPr>
       <w:r>
-        <w:lastRenderedPageBreak/>
         <w:t xml:space="preserve">Descubro gracias a la IA que con el comando </w:t>
       </w:r>
       <w:proofErr w:type="spellStart"/>
@@ -1004,6 +1022,293 @@
       <w:r>
         <w:t>.</w:t>
       </w:r>
+    </w:p>
+    <w:p>
+      <w:pPr>
+        <w:ind w:left="0"/>
+      </w:pPr>
+      <w:r>
+        <w:t xml:space="preserve">Generé una plantilla fácil y agradable a la vista y le puse la funcionalidad de navegación con el </w:t>
+      </w:r>
+      <w:proofErr w:type="spellStart"/>
+      <w:r>
+        <w:t>routerLink</w:t>
+      </w:r>
+      <w:proofErr w:type="spellEnd"/>
+      <w:r>
+        <w:t xml:space="preserve">. También había un botón en el home que hacía la redirección. </w:t>
+      </w:r>
+    </w:p>
+    <w:p>
+      <w:pPr>
+        <w:ind w:left="0"/>
+      </w:pPr>
+      <w:r>
+        <w:t xml:space="preserve">Después de eso hice un servicio y varias pruebas para conectar con la API y finalmente conseguí hacer un </w:t>
+      </w:r>
+      <w:proofErr w:type="spellStart"/>
+      <w:r>
+        <w:t>register</w:t>
+      </w:r>
+      <w:proofErr w:type="spellEnd"/>
+      <w:r>
+        <w:t xml:space="preserve"> y </w:t>
+      </w:r>
+      <w:proofErr w:type="spellStart"/>
+      <w:r>
+        <w:t>login</w:t>
+      </w:r>
+      <w:proofErr w:type="spellEnd"/>
+      <w:r>
+        <w:t xml:space="preserve"> (que mostraba por </w:t>
+      </w:r>
+      <w:proofErr w:type="spellStart"/>
+      <w:r>
+        <w:t>alert</w:t>
+      </w:r>
+      <w:proofErr w:type="spellEnd"/>
+      <w:r>
+        <w:t xml:space="preserve"> el Access </w:t>
+      </w:r>
+      <w:proofErr w:type="spellStart"/>
+      <w:r>
+        <w:t>token</w:t>
+      </w:r>
+      <w:proofErr w:type="spellEnd"/>
+      <w:r>
+        <w:t xml:space="preserve">). </w:t>
+      </w:r>
+    </w:p>
+    <w:p>
+      <w:pPr>
+        <w:ind w:left="0"/>
+      </w:pPr>
+      <w:r>
+        <w:t>Hasta aquí no tuve mayores problemas, salvo que me encontraba entendiendo el entorno y es por ello que me demoré bastante rato en hacerlo.</w:t>
+      </w:r>
+    </w:p>
+    <w:p>
+      <w:pPr>
+        <w:ind w:left="0"/>
+      </w:pPr>
+      <w:r>
+        <w:t xml:space="preserve">Lo siguiente es la gestión del </w:t>
+      </w:r>
+      <w:proofErr w:type="spellStart"/>
+      <w:r>
+        <w:t>token</w:t>
+      </w:r>
+      <w:proofErr w:type="spellEnd"/>
+      <w:r>
+        <w:t xml:space="preserve"> para controlar la sesión y ya de paso hacer diferentes páginas para cuando se está </w:t>
+      </w:r>
+      <w:proofErr w:type="spellStart"/>
+      <w:r>
+        <w:t>logueado</w:t>
+      </w:r>
+      <w:proofErr w:type="spellEnd"/>
+      <w:r>
+        <w:t xml:space="preserve"> o no.</w:t>
+      </w:r>
+    </w:p>
+    <w:p>
+      <w:pPr>
+        <w:ind w:left="0"/>
+      </w:pPr>
+      <w:r>
+        <w:t>La verdad es que tampoco tuve demasiados problemas. Fue ciertamente difícil entender la estructura que tenía que montar porque nunca me había adentrado tanto en angular, pero siguiendo los pasos todo ha ido saliendo más o menos a la primera.</w:t>
+      </w:r>
+    </w:p>
+    <w:p>
+      <w:pPr>
+        <w:ind w:left="0"/>
+      </w:pPr>
+      <w:r>
+        <w:t xml:space="preserve">Reconozco que no he tenido tiempo para hilar tan fino ni controlar las cosas de manera tan clara como hice con el </w:t>
+      </w:r>
+      <w:proofErr w:type="spellStart"/>
+      <w:r>
+        <w:t>backend</w:t>
+      </w:r>
+      <w:proofErr w:type="spellEnd"/>
+      <w:r>
+        <w:t>, ni tampoco tuve el tiempo de dedicar a pensar las cosas y hacer el trabajo de conciencia de tratar de toparme con los errores típicos de ir haciendo lo que ‘yo creo que es’ para luego darme cuenta de cómo es en realidad, pero si hubiera querido hacer ese mismo trabajo no creo que hubiese terminado la aplicación a tiempo.</w:t>
+      </w:r>
+    </w:p>
+    <w:p>
+      <w:pPr>
+        <w:ind w:left="0"/>
+      </w:pPr>
+    </w:p>
+    <w:p>
+      <w:pPr>
+        <w:ind w:left="0"/>
+      </w:pPr>
+      <w:r>
+        <w:t xml:space="preserve">Además de hacer funcionar el </w:t>
+      </w:r>
+      <w:proofErr w:type="spellStart"/>
+      <w:r>
+        <w:t>token</w:t>
+      </w:r>
+      <w:proofErr w:type="spellEnd"/>
+      <w:r>
+        <w:t xml:space="preserve">, hice algunos ajustes en la manera de </w:t>
+      </w:r>
+      <w:proofErr w:type="spellStart"/>
+      <w:r>
+        <w:t>enrutar</w:t>
+      </w:r>
+      <w:proofErr w:type="spellEnd"/>
+      <w:r>
+        <w:t xml:space="preserve"> y las redirecciones y también implementé validaciones en el </w:t>
+      </w:r>
+      <w:proofErr w:type="spellStart"/>
+      <w:r>
+        <w:t>front</w:t>
+      </w:r>
+      <w:proofErr w:type="spellEnd"/>
+      <w:r>
+        <w:t xml:space="preserve"> para las contraseñas y el email.</w:t>
+      </w:r>
+    </w:p>
+    <w:p>
+      <w:pPr>
+        <w:ind w:left="0"/>
+      </w:pPr>
+    </w:p>
+    <w:p>
+      <w:pPr>
+        <w:ind w:left="0"/>
+      </w:pPr>
+      <w:r>
+        <w:t>Lo siguiente es hacer que funcione el cierre de sesión. Lo hice fácilmente también.</w:t>
+      </w:r>
+    </w:p>
+    <w:p>
+      <w:pPr>
+        <w:ind w:left="0"/>
+      </w:pPr>
+      <w:r>
+        <w:lastRenderedPageBreak/>
+        <w:t xml:space="preserve">Después me centré en poner unos datos que no fueran estáticos y que se pudieran modificar así como la obtención de los mismos de la API. Previamente tuve que modificar el esquema que tenía para adaptarlo a mis campos de la BBDD. </w:t>
+      </w:r>
+    </w:p>
+    <w:p>
+      <w:pPr>
+        <w:ind w:left="0"/>
+      </w:pPr>
+      <w:r>
+        <w:t xml:space="preserve">Una vez tenía la recolección de datos para ver el perfil según el usuario que está </w:t>
+      </w:r>
+      <w:proofErr w:type="spellStart"/>
+      <w:r>
+        <w:t>logueado</w:t>
+      </w:r>
+      <w:proofErr w:type="spellEnd"/>
+      <w:r>
+        <w:t xml:space="preserve">, me puse manos a la obra con el botón de modificar perfil y el de borrado de cuenta. </w:t>
+      </w:r>
+    </w:p>
+    <w:p>
+      <w:pPr>
+        <w:ind w:left="0"/>
+      </w:pPr>
+      <w:r>
+        <w:t xml:space="preserve">Estos me dieron bastantes problemas ya que me vine arriba creando componentes para una ventana modal y esto me dio problemas varios, por ejemplo con ciertas dependencias o con el componente en sí. Al final muy a duras penas conseguí sacarlo adelante, pero me llevó un buen rato. </w:t>
+      </w:r>
+    </w:p>
+    <w:p>
+      <w:pPr>
+        <w:ind w:left="0"/>
+      </w:pPr>
+      <w:r>
+        <w:t>En desarrollofrontend5 y 6 están algunos de los problemas que tuve.</w:t>
+      </w:r>
+    </w:p>
+    <w:p>
+      <w:pPr>
+        <w:ind w:left="0"/>
+      </w:pPr>
+    </w:p>
+    <w:p>
+      <w:pPr>
+        <w:ind w:left="0"/>
+      </w:pPr>
+      <w:r>
+        <w:t xml:space="preserve">Para finalizar hice el CRUD de categorías y tareas, que me dieron diversos problemas, pero la verdad es que, sin dolor ni gloria, hice un trabajo de fondo para tratar de entender demasiado, en ese punto ya estaba un tanto desesperado por terminar el trabajo y me limité a copiar y pegar de chat </w:t>
+      </w:r>
+      <w:proofErr w:type="spellStart"/>
+      <w:r>
+        <w:t>gpt</w:t>
+      </w:r>
+      <w:proofErr w:type="spellEnd"/>
+      <w:r>
+        <w:t xml:space="preserve">, ver los problemas y  solucionarlos. Algunos de ellos chat </w:t>
+      </w:r>
+      <w:proofErr w:type="spellStart"/>
+      <w:r>
+        <w:t>gpt</w:t>
+      </w:r>
+      <w:proofErr w:type="spellEnd"/>
+      <w:r>
+        <w:t xml:space="preserve"> no pudo solucionármelos y en un momento de más desesperación aún tuve que ponerme yo a entender el código para arreglarlos yo mismo. Al final </w:t>
+      </w:r>
+      <w:proofErr w:type="spellStart"/>
+      <w:r>
+        <w:t>si</w:t>
+      </w:r>
+      <w:proofErr w:type="spellEnd"/>
+      <w:r>
+        <w:t xml:space="preserve"> que me acabó por servir para algo y tuve que dedicarle un buen rato a subsanar todos estos problemas</w:t>
+      </w:r>
+    </w:p>
+    <w:p>
+      <w:pPr>
+        <w:ind w:left="0"/>
+      </w:pPr>
+      <w:r>
+        <w:t>También aproveché para poner las estadísticas en la página de perfil</w:t>
+      </w:r>
+      <w:proofErr w:type="gramStart"/>
+      <w:r>
+        <w:t>..</w:t>
+      </w:r>
+      <w:proofErr w:type="gramEnd"/>
+    </w:p>
+    <w:p>
+      <w:pPr>
+        <w:ind w:left="0"/>
+      </w:pPr>
+      <w:r>
+        <w:t xml:space="preserve">De todas formas si quieres ver el proceso, puedes consultar las conversaciones desarrollofrontend7 hasta la 10. </w:t>
+      </w:r>
+    </w:p>
+    <w:p>
+      <w:pPr>
+        <w:ind w:left="0"/>
+      </w:pPr>
+    </w:p>
+    <w:p>
+      <w:pPr>
+        <w:ind w:left="0"/>
+      </w:pPr>
+      <w:r>
+        <w:t xml:space="preserve">Una vez hecho todo eso simplemente faltaba pulir las páginas con estilos, usar el TOASTR y alguna otra cosa más de cambios menores, así como resolver algún </w:t>
+      </w:r>
+      <w:proofErr w:type="spellStart"/>
+      <w:r>
+        <w:t>bug</w:t>
+      </w:r>
+      <w:proofErr w:type="spellEnd"/>
+      <w:r>
+        <w:t xml:space="preserve"> que se vaya presentando, pero el trabajo en sí ya estaba hecho. </w:t>
+      </w:r>
+    </w:p>
+    <w:p>
+      <w:pPr>
+        <w:ind w:left="0"/>
+      </w:pPr>
     </w:p>
     <w:sectPr>
       <w:pgSz w:w="11906" w:h="16838"/>

--- a/Fuentes y recursos/Proceso de construccion/Como se hizo.docx
+++ b/Fuentes y recursos/Proceso de construccion/Como se hizo.docx
@@ -1304,6 +1304,104 @@
       <w:r>
         <w:t xml:space="preserve"> que se vaya presentando, pero el trabajo en sí ya estaba hecho. </w:t>
       </w:r>
+    </w:p>
+    <w:p>
+      <w:pPr>
+        <w:ind w:left="0"/>
+      </w:pPr>
+      <w:r>
+        <w:t xml:space="preserve">El </w:t>
+      </w:r>
+      <w:proofErr w:type="spellStart"/>
+      <w:r>
+        <w:t>ToastR</w:t>
+      </w:r>
+      <w:proofErr w:type="spellEnd"/>
+      <w:r>
+        <w:t xml:space="preserve"> también me ha dado bastantes problemas. En primer lugar quise poner iconos de </w:t>
+      </w:r>
+      <w:proofErr w:type="spellStart"/>
+      <w:r>
+        <w:t>bootstrap</w:t>
+      </w:r>
+      <w:proofErr w:type="spellEnd"/>
+      <w:r>
+        <w:t xml:space="preserve">, pero </w:t>
+      </w:r>
+      <w:proofErr w:type="spellStart"/>
+      <w:r>
+        <w:t>ToastR</w:t>
+      </w:r>
+      <w:proofErr w:type="spellEnd"/>
+      <w:r>
+        <w:t xml:space="preserve"> también ponía sus iconos por defecto en un color blanco poco distinguible. Para solucionarlo finalmente establecí el tamaño del </w:t>
+      </w:r>
+      <w:proofErr w:type="spellStart"/>
+      <w:r>
+        <w:t>background</w:t>
+      </w:r>
+      <w:proofErr w:type="spellEnd"/>
+      <w:r>
+        <w:t xml:space="preserve"> (no el </w:t>
+      </w:r>
+      <w:proofErr w:type="spellStart"/>
+      <w:r>
+        <w:t>background</w:t>
+      </w:r>
+      <w:proofErr w:type="spellEnd"/>
+      <w:r>
+        <w:t xml:space="preserve"> </w:t>
+      </w:r>
+      <w:proofErr w:type="spellStart"/>
+      <w:r>
+        <w:t>image</w:t>
+      </w:r>
+      <w:proofErr w:type="spellEnd"/>
+      <w:r>
+        <w:t xml:space="preserve"> o el </w:t>
+      </w:r>
+      <w:proofErr w:type="spellStart"/>
+      <w:r>
+        <w:t>background</w:t>
+      </w:r>
+      <w:proofErr w:type="spellEnd"/>
+      <w:r>
+        <w:t xml:space="preserve"> color) a 0. Sin embargo, dar con esta solución me costó horrores de tiempo. </w:t>
+      </w:r>
+    </w:p>
+    <w:p>
+      <w:pPr>
+        <w:ind w:left="0"/>
+      </w:pPr>
+      <w:r>
+        <w:t xml:space="preserve">Otro problema que tuve fue que la configuración que le estaba metiendo al </w:t>
+      </w:r>
+      <w:proofErr w:type="spellStart"/>
+      <w:r>
+        <w:t>toastR</w:t>
+      </w:r>
+      <w:proofErr w:type="spellEnd"/>
+      <w:r>
+        <w:t xml:space="preserve"> no se estaba aplicando bien. También conseguí solucionarlo pero me costó otro buen rato. (Se puede ver en </w:t>
+      </w:r>
+      <w:proofErr w:type="spellStart"/>
+      <w:r>
+        <w:t>desarrollofrontend</w:t>
+      </w:r>
+      <w:proofErr w:type="spellEnd"/>
+      <w:r>
+        <w:t xml:space="preserve"> 11 y 12)</w:t>
+      </w:r>
+    </w:p>
+    <w:p>
+      <w:pPr>
+        <w:ind w:left="0"/>
+      </w:pPr>
+    </w:p>
+    <w:p>
+      <w:pPr>
+        <w:ind w:left="0"/>
+      </w:pPr>
     </w:p>
     <w:p>
       <w:pPr>

--- a/Fuentes y recursos/Proceso de construccion/Como se hizo.docx
+++ b/Fuentes y recursos/Proceso de construccion/Como se hizo.docx
@@ -92,19 +92,38 @@
       <w:r>
         <w:t>.</w:t>
       </w:r>
-    </w:p>
-    <w:p>
-      <w:pPr>
-        <w:ind w:left="0"/>
-      </w:pPr>
-      <w:r>
-        <w:t>Como leer todo</w:t>
-      </w:r>
-      <w:r>
-        <w:t xml:space="preserve"> lo demás </w:t>
-      </w:r>
-      <w:r>
-        <w:t xml:space="preserve"> es sencillamente mucho, en esta hoja voy a poner un resumen de los problemas que he tenido por el camino y como más o menos los he podido resolver</w:t>
+      <w:r>
+        <w:t xml:space="preserve"> </w:t>
+      </w:r>
+    </w:p>
+    <w:p>
+      <w:pPr>
+        <w:ind w:left="0"/>
+      </w:pPr>
+      <w:r>
+        <w:t>Para facilitar la lectura de esos documentos, he marcado en azul mis consultas.</w:t>
+      </w:r>
+    </w:p>
+    <w:p>
+      <w:pPr>
+        <w:ind w:left="0"/>
+      </w:pPr>
+    </w:p>
+    <w:p>
+      <w:pPr>
+        <w:ind w:left="0"/>
+      </w:pPr>
+      <w:r>
+        <w:t>De todas formas, c</w:t>
+      </w:r>
+      <w:r>
+        <w:t>omo leer todo</w:t>
+      </w:r>
+      <w:r>
+        <w:t xml:space="preserve"> </w:t>
+      </w:r>
+      <w:r>
+        <w:t>es sencillamente mucho, en esta hoja voy a poner un resumen de los problemas que he tenido por el camino y como más o menos los he podido resolver</w:t>
       </w:r>
       <w:r>
         <w:t>, así como del proceso que he seguido</w:t>
@@ -266,6 +285,7 @@
         <w:ind w:left="0"/>
       </w:pPr>
       <w:r>
+        <w:lastRenderedPageBreak/>
         <w:t xml:space="preserve">Una vez entendí la base, empecé a instalar dependencias y a hacer un poco el esqueleto para poder tener un </w:t>
       </w:r>
       <w:proofErr w:type="spellStart"/>
@@ -290,7 +310,6 @@
         <w:ind w:left="0"/>
       </w:pPr>
       <w:r>
-        <w:lastRenderedPageBreak/>
         <w:t xml:space="preserve">Reconozco que el esqueleto ha sido un poco tirar de </w:t>
       </w:r>
       <w:proofErr w:type="gramStart"/>
@@ -560,6 +579,9 @@
       </w:r>
       <w:r>
         <w:br/>
+      </w:r>
+      <w:r>
+        <w:lastRenderedPageBreak/>
         <w:t xml:space="preserve">Como fueron muchos problemas, si te interesa profundizar puedes mirar la conversación con </w:t>
       </w:r>
       <w:proofErr w:type="spellStart"/>
@@ -592,7 +614,6 @@
         <w:ind w:left="0"/>
       </w:pPr>
       <w:r>
-        <w:lastRenderedPageBreak/>
         <w:t>Sigo con el CRUD de categorías.</w:t>
       </w:r>
     </w:p>
@@ -845,7 +866,11 @@
       </w:r>
       <w:proofErr w:type="spellEnd"/>
       <w:r>
-        <w:t xml:space="preserve"> en la BBDD juego con el -1 y en el </w:t>
+        <w:t xml:space="preserve"> en la BBDD juego </w:t>
+      </w:r>
+      <w:r>
+        <w:lastRenderedPageBreak/>
+        <w:t xml:space="preserve">con el -1 y en el </w:t>
       </w:r>
       <w:proofErr w:type="spellStart"/>
       <w:r>
@@ -888,7 +913,6 @@
         <w:ind w:left="0"/>
       </w:pPr>
       <w:r>
-        <w:lastRenderedPageBreak/>
         <w:t xml:space="preserve">El resto del CRUD fue bastante fácil teniendo en cuenta el trabajo que ya tenía detrás y solo tuve algunos problemas con el campo </w:t>
       </w:r>
       <w:proofErr w:type="spellStart"/>
@@ -1145,6 +1169,7 @@
         <w:ind w:left="0"/>
       </w:pPr>
       <w:r>
+        <w:lastRenderedPageBreak/>
         <w:t xml:space="preserve">Además de hacer funcionar el </w:t>
       </w:r>
       <w:proofErr w:type="spellStart"/>
@@ -1190,7 +1215,6 @@
         <w:ind w:left="0"/>
       </w:pPr>
       <w:r>
-        <w:lastRenderedPageBreak/>
         <w:t xml:space="preserve">Después me centré en poner unos datos que no fueran estáticos y que se pudieran modificar así como la obtención de los mismos de la API. Previamente tuve que modificar el esquema que tenía para adaptarlo a mis campos de la BBDD. </w:t>
       </w:r>
     </w:p>
